--- a/ТВОП/Блок 2/Шахматы/Ошибки.docx
+++ b/ТВОП/Блок 2/Шахматы/Ошибки.docx
@@ -109,8 +109,6 @@
       <w:r>
         <w:t xml:space="preserve"> о ходе</w:t>
       </w:r>
-      <w:bookmarkStart w:id="0" w:name="_GoBack"/>
-      <w:bookmarkEnd w:id="0"/>
       <w:r>
         <w:t xml:space="preserve"> до следующего хода</w:t>
       </w:r>
@@ -288,7 +286,7 @@
           <w:tab w:val="left" w:pos="1917"/>
         </w:tabs>
       </w:pPr>
-      <w:bookmarkStart w:id="1" w:name="_Hlk64968402"/>
+      <w:bookmarkStart w:id="0" w:name="_Hlk64968402"/>
       <w:r>
         <w:t>Добавить</w:t>
       </w:r>
@@ -302,7 +300,7 @@
         <w:t xml:space="preserve"> при расширении окна программы</w:t>
       </w:r>
     </w:p>
-    <w:bookmarkEnd w:id="1"/>
+    <w:bookmarkEnd w:id="0"/>
     <w:p>
       <w:pPr>
         <w:tabs>
@@ -431,16 +429,14 @@
           <w:tab w:val="left" w:pos="1917"/>
         </w:tabs>
       </w:pPr>
-      <w:bookmarkStart w:id="2" w:name="_Hlk64968496"/>
-      <w:r>
+      <w:r>
+        <w:rPr>
+          <w:noProof/>
+        </w:rPr>
         <w:lastRenderedPageBreak/>
-        <w:t>После запуска игры компьютер-компьютер пропадают элементы окна</w:t>
-      </w:r>
-      <w:r>
-        <w:t>?</w:t>
-      </w:r>
-    </w:p>
-    <w:bookmarkEnd w:id="2"/>
+        <w:t>Дать пояснения, на каком ходу сбита фигура</w:t>
+      </w:r>
+    </w:p>
     <w:p>
       <w:pPr>
         <w:tabs>
@@ -453,10 +449,10 @@
           <w:lang w:val="en-US"/>
         </w:rPr>
         <w:drawing>
-          <wp:inline distT="0" distB="0" distL="0" distR="0" wp14:anchorId="615786D9" wp14:editId="75DD15E2">
-            <wp:extent cx="3122762" cy="2465047"/>
-            <wp:effectExtent l="0" t="0" r="1905" b="0"/>
-            <wp:docPr id="6" name="Picture 6"/>
+          <wp:inline distT="0" distB="0" distL="0" distR="0" wp14:anchorId="1D4BAF12" wp14:editId="7B8801D1">
+            <wp:extent cx="3496560" cy="3049776"/>
+            <wp:effectExtent l="0" t="0" r="8890" b="0"/>
+            <wp:docPr id="36" name="Рисунок 36"/>
             <wp:cNvGraphicFramePr>
               <a:graphicFrameLocks xmlns:a="http://schemas.openxmlformats.org/drawingml/2006/main" noChangeAspect="1"/>
             </wp:cNvGraphicFramePr>
@@ -476,7 +472,7 @@
                   <pic:spPr>
                     <a:xfrm>
                       <a:off x="0" y="0"/>
-                      <a:ext cx="3177055" cy="2507905"/>
+                      <a:ext cx="3496560" cy="3049776"/>
                     </a:xfrm>
                     <a:prstGeom prst="rect">
                       <a:avLst/>
@@ -496,33 +492,211 @@
           <w:ilvl w:val="0"/>
           <w:numId w:val="1"/>
         </w:numPr>
-        <w:tabs>
-          <w:tab w:val="left" w:pos="1917"/>
-        </w:tabs>
-      </w:pPr>
-      <w:r>
-        <w:t>Добавить функционал остановки игры компьютер-компьютер</w:t>
-      </w:r>
-      <w:r>
-        <w:t>?</w:t>
-      </w:r>
-    </w:p>
-    <w:p>
-      <w:pPr>
-        <w:tabs>
-          <w:tab w:val="left" w:pos="1917"/>
-        </w:tabs>
-      </w:pPr>
-      <w:r>
-        <w:rPr>
+        <w:rPr>
+          <w:rFonts w:cstheme="minorHAnsi"/>
+        </w:rPr>
+      </w:pPr>
+      <w:r>
+        <w:rPr>
+          <w:rFonts w:cstheme="minorHAnsi"/>
+        </w:rPr>
+        <w:t xml:space="preserve">Можно уменьшить окно до размера </w:t>
+      </w:r>
+      <w:r>
+        <w:rPr>
+          <w:rFonts w:cstheme="minorHAnsi"/>
+        </w:rPr>
+        <w:t>иконки программы</w:t>
+      </w:r>
+    </w:p>
+    <w:p>
+      <w:pPr>
+        <w:rPr>
+          <w:rFonts w:cstheme="minorHAnsi"/>
+        </w:rPr>
+      </w:pPr>
+      <w:r>
+        <w:rPr>
+          <w:rFonts w:cstheme="minorHAnsi"/>
           <w:noProof/>
           <w:lang w:val="en-US"/>
         </w:rPr>
         <w:drawing>
-          <wp:inline distT="0" distB="0" distL="0" distR="0" wp14:anchorId="3D9D8440" wp14:editId="5EE75C8C">
-            <wp:extent cx="3169146" cy="2501661"/>
+          <wp:inline distT="0" distB="0" distL="0" distR="0" wp14:anchorId="3873ED55" wp14:editId="5264B88F">
+            <wp:extent cx="1851929" cy="500932"/>
             <wp:effectExtent l="0" t="0" r="0" b="0"/>
-            <wp:docPr id="7" name="Picture 7"/>
+            <wp:docPr id="37" name="Рисунок 37"/>
+            <wp:cNvGraphicFramePr>
+              <a:graphicFrameLocks xmlns:a="http://schemas.openxmlformats.org/drawingml/2006/main" noChangeAspect="1"/>
+            </wp:cNvGraphicFramePr>
+            <a:graphic xmlns:a="http://schemas.openxmlformats.org/drawingml/2006/main">
+              <a:graphicData uri="http://schemas.openxmlformats.org/drawingml/2006/picture">
+                <pic:pic xmlns:pic="http://schemas.openxmlformats.org/drawingml/2006/picture">
+                  <pic:nvPicPr>
+                    <pic:cNvPr id="1" name=""/>
+                    <pic:cNvPicPr/>
+                  </pic:nvPicPr>
+                  <pic:blipFill>
+                    <a:blip r:embed="rId11"/>
+                    <a:stretch>
+                      <a:fillRect/>
+                    </a:stretch>
+                  </pic:blipFill>
+                  <pic:spPr>
+                    <a:xfrm>
+                      <a:off x="0" y="0"/>
+                      <a:ext cx="1871815" cy="506311"/>
+                    </a:xfrm>
+                    <a:prstGeom prst="rect">
+                      <a:avLst/>
+                    </a:prstGeom>
+                  </pic:spPr>
+                </pic:pic>
+              </a:graphicData>
+            </a:graphic>
+          </wp:inline>
+        </w:drawing>
+      </w:r>
+    </w:p>
+    <w:p>
+      <w:pPr>
+        <w:pStyle w:val="a3"/>
+        <w:numPr>
+          <w:ilvl w:val="0"/>
+          <w:numId w:val="1"/>
+        </w:numPr>
+        <w:rPr>
+          <w:rFonts w:cstheme="minorHAnsi"/>
+        </w:rPr>
+      </w:pPr>
+      <w:r>
+        <w:rPr>
+          <w:rFonts w:cstheme="minorHAnsi"/>
+        </w:rPr>
+        <w:t>После нажатия кнопки «Заново» при игре компьютер-компьютер</w:t>
+      </w:r>
+      <w:r>
+        <w:rPr>
+          <w:rFonts w:cstheme="minorHAnsi"/>
+        </w:rPr>
+        <w:t>, происходит</w:t>
+      </w:r>
+      <w:r>
+        <w:rPr>
+          <w:rFonts w:cstheme="minorHAnsi"/>
+          <w:noProof/>
+          <w:lang w:eastAsia="be-BY"/>
+        </w:rPr>
+        <w:t xml:space="preserve"> остановка игры. Для её возобновления пользова</w:t>
+      </w:r>
+      <w:r>
+        <w:rPr>
+          <w:rFonts w:cstheme="minorHAnsi"/>
+          <w:noProof/>
+          <w:lang w:eastAsia="be-BY"/>
+        </w:rPr>
+        <w:t xml:space="preserve">тель делает первый ход за </w:t>
+      </w:r>
+      <w:r>
+        <w:rPr>
+          <w:rFonts w:cstheme="minorHAnsi"/>
+          <w:noProof/>
+          <w:lang w:eastAsia="be-BY"/>
+        </w:rPr>
+        <w:t>компьютер</w:t>
+      </w:r>
+    </w:p>
+    <w:p>
+      <w:pPr>
+        <w:rPr>
+          <w:rFonts w:cstheme="minorHAnsi"/>
+        </w:rPr>
+      </w:pPr>
+      <w:r>
+        <w:rPr>
+          <w:rFonts w:cstheme="minorHAnsi"/>
+          <w:noProof/>
+          <w:lang w:val="en-US"/>
+        </w:rPr>
+        <w:drawing>
+          <wp:inline distT="0" distB="0" distL="0" distR="0" wp14:anchorId="175B3B80" wp14:editId="22064CC8">
+            <wp:extent cx="4695695" cy="4088342"/>
+            <wp:effectExtent l="0" t="0" r="0" b="7620"/>
+            <wp:docPr id="13" name="Picture 13"/>
+            <wp:cNvGraphicFramePr>
+              <a:graphicFrameLocks xmlns:a="http://schemas.openxmlformats.org/drawingml/2006/main" noChangeAspect="1"/>
+            </wp:cNvGraphicFramePr>
+            <a:graphic xmlns:a="http://schemas.openxmlformats.org/drawingml/2006/main">
+              <a:graphicData uri="http://schemas.openxmlformats.org/drawingml/2006/picture">
+                <pic:pic xmlns:pic="http://schemas.openxmlformats.org/drawingml/2006/picture">
+                  <pic:nvPicPr>
+                    <pic:cNvPr id="1" name=""/>
+                    <pic:cNvPicPr/>
+                  </pic:nvPicPr>
+                  <pic:blipFill>
+                    <a:blip r:embed="rId12"/>
+                    <a:stretch>
+                      <a:fillRect/>
+                    </a:stretch>
+                  </pic:blipFill>
+                  <pic:spPr>
+                    <a:xfrm>
+                      <a:off x="0" y="0"/>
+                      <a:ext cx="4709703" cy="4100538"/>
+                    </a:xfrm>
+                    <a:prstGeom prst="rect">
+                      <a:avLst/>
+                    </a:prstGeom>
+                  </pic:spPr>
+                </pic:pic>
+              </a:graphicData>
+            </a:graphic>
+          </wp:inline>
+        </w:drawing>
+      </w:r>
+    </w:p>
+    <w:p>
+      <w:pPr>
+        <w:rPr>
+          <w:rFonts w:cstheme="minorHAnsi"/>
+        </w:rPr>
+      </w:pPr>
+    </w:p>
+    <w:p>
+      <w:pPr>
+        <w:pStyle w:val="a3"/>
+        <w:numPr>
+          <w:ilvl w:val="0"/>
+          <w:numId w:val="1"/>
+        </w:numPr>
+        <w:tabs>
+          <w:tab w:val="left" w:pos="1917"/>
+        </w:tabs>
+      </w:pPr>
+      <w:r>
+        <w:rPr>
+          <w:noProof/>
+        </w:rPr>
+        <w:lastRenderedPageBreak/>
+        <w:t>Дать пояснения, кто ходит в данный момент</w:t>
+      </w:r>
+    </w:p>
+    <w:p>
+      <w:pPr>
+        <w:tabs>
+          <w:tab w:val="left" w:pos="1917"/>
+        </w:tabs>
+      </w:pPr>
+      <w:r>
+        <w:rPr>
+          <w:noProof/>
+          <w:lang w:val="en-US"/>
+        </w:rPr>
+        <w:drawing>
+          <wp:inline distT="0" distB="0" distL="0" distR="0" wp14:anchorId="06D2D707" wp14:editId="618FDDF0">
+            <wp:extent cx="3496560" cy="3049776"/>
+            <wp:effectExtent l="0" t="0" r="8890" b="0"/>
+            <wp:docPr id="9" name="Рисунок 9"/>
             <wp:cNvGraphicFramePr>
               <a:graphicFrameLocks xmlns:a="http://schemas.openxmlformats.org/drawingml/2006/main" noChangeAspect="1"/>
             </wp:cNvGraphicFramePr>
@@ -542,72 +716,6 @@
                   <pic:spPr>
                     <a:xfrm>
                       <a:off x="0" y="0"/>
-                      <a:ext cx="3241018" cy="2558395"/>
-                    </a:xfrm>
-                    <a:prstGeom prst="rect">
-                      <a:avLst/>
-                    </a:prstGeom>
-                  </pic:spPr>
-                </pic:pic>
-              </a:graphicData>
-            </a:graphic>
-          </wp:inline>
-        </w:drawing>
-      </w:r>
-    </w:p>
-    <w:p>
-      <w:pPr>
-        <w:pStyle w:val="a3"/>
-        <w:numPr>
-          <w:ilvl w:val="0"/>
-          <w:numId w:val="1"/>
-        </w:numPr>
-        <w:tabs>
-          <w:tab w:val="left" w:pos="1917"/>
-        </w:tabs>
-      </w:pPr>
-      <w:r>
-        <w:rPr>
-          <w:noProof/>
-        </w:rPr>
-        <w:t>Дать пояснения, на каком ходу сбита фигура</w:t>
-      </w:r>
-    </w:p>
-    <w:p>
-      <w:pPr>
-        <w:tabs>
-          <w:tab w:val="left" w:pos="1917"/>
-        </w:tabs>
-      </w:pPr>
-      <w:r>
-        <w:rPr>
-          <w:noProof/>
-          <w:lang w:val="en-US"/>
-        </w:rPr>
-        <w:drawing>
-          <wp:inline distT="0" distB="0" distL="0" distR="0" wp14:anchorId="1D4BAF12" wp14:editId="7B8801D1">
-            <wp:extent cx="3496560" cy="3049776"/>
-            <wp:effectExtent l="0" t="0" r="8890" b="0"/>
-            <wp:docPr id="36" name="Рисунок 36"/>
-            <wp:cNvGraphicFramePr>
-              <a:graphicFrameLocks xmlns:a="http://schemas.openxmlformats.org/drawingml/2006/main" noChangeAspect="1"/>
-            </wp:cNvGraphicFramePr>
-            <a:graphic xmlns:a="http://schemas.openxmlformats.org/drawingml/2006/main">
-              <a:graphicData uri="http://schemas.openxmlformats.org/drawingml/2006/picture">
-                <pic:pic xmlns:pic="http://schemas.openxmlformats.org/drawingml/2006/picture">
-                  <pic:nvPicPr>
-                    <pic:cNvPr id="1" name=""/>
-                    <pic:cNvPicPr/>
-                  </pic:nvPicPr>
-                  <pic:blipFill>
-                    <a:blip r:embed="rId11"/>
-                    <a:stretch>
-                      <a:fillRect/>
-                    </a:stretch>
-                  </pic:blipFill>
-                  <pic:spPr>
-                    <a:xfrm>
-                      <a:off x="0" y="0"/>
                       <a:ext cx="3496560" cy="3049776"/>
                     </a:xfrm>
                     <a:prstGeom prst="rect">
@@ -623,143 +731,51 @@
     </w:p>
     <w:p>
       <w:pPr>
+        <w:tabs>
+          <w:tab w:val="left" w:pos="1917"/>
+        </w:tabs>
+      </w:pPr>
+    </w:p>
+    <w:p>
+      <w:pPr>
         <w:pStyle w:val="a3"/>
         <w:numPr>
           <w:ilvl w:val="0"/>
           <w:numId w:val="1"/>
         </w:numPr>
-        <w:rPr>
-          <w:rFonts w:cstheme="minorHAnsi"/>
-        </w:rPr>
-      </w:pPr>
-      <w:r>
-        <w:rPr>
-          <w:rFonts w:cstheme="minorHAnsi"/>
-        </w:rPr>
-        <w:lastRenderedPageBreak/>
-        <w:t xml:space="preserve">Можно уменьшить окно до размера </w:t>
-      </w:r>
-      <w:r>
-        <w:rPr>
-          <w:rFonts w:cstheme="minorHAnsi"/>
-        </w:rPr>
-        <w:t>иконки программы</w:t>
-      </w:r>
-    </w:p>
-    <w:p>
-      <w:pPr>
-        <w:rPr>
-          <w:rFonts w:cstheme="minorHAnsi"/>
-        </w:rPr>
-      </w:pPr>
-      <w:r>
-        <w:rPr>
-          <w:rFonts w:cstheme="minorHAnsi"/>
+        <w:tabs>
+          <w:tab w:val="left" w:pos="1917"/>
+        </w:tabs>
+      </w:pPr>
+      <w:r>
+        <w:rPr>
+          <w:noProof/>
+        </w:rPr>
+        <w:t xml:space="preserve">После совершения нескольких шагов игроками (людьми либо компьютером) и двойного нажатия на кнопку </w:t>
+      </w:r>
+      <w:r>
+        <w:rPr>
+          <w:noProof/>
+        </w:rPr>
+        <w:t>«Назад», остаются записи об ходе</w:t>
+      </w:r>
+    </w:p>
+    <w:p>
+      <w:pPr>
+        <w:tabs>
+          <w:tab w:val="left" w:pos="1917"/>
+        </w:tabs>
+      </w:pPr>
+      <w:r>
+        <w:rPr>
           <w:noProof/>
           <w:lang w:val="en-US"/>
         </w:rPr>
         <w:drawing>
-          <wp:inline distT="0" distB="0" distL="0" distR="0" wp14:anchorId="3873ED55" wp14:editId="5264B88F">
-            <wp:extent cx="1851929" cy="500932"/>
-            <wp:effectExtent l="0" t="0" r="0" b="0"/>
-            <wp:docPr id="37" name="Рисунок 37"/>
-            <wp:cNvGraphicFramePr>
-              <a:graphicFrameLocks xmlns:a="http://schemas.openxmlformats.org/drawingml/2006/main" noChangeAspect="1"/>
-            </wp:cNvGraphicFramePr>
-            <a:graphic xmlns:a="http://schemas.openxmlformats.org/drawingml/2006/main">
-              <a:graphicData uri="http://schemas.openxmlformats.org/drawingml/2006/picture">
-                <pic:pic xmlns:pic="http://schemas.openxmlformats.org/drawingml/2006/picture">
-                  <pic:nvPicPr>
-                    <pic:cNvPr id="1" name=""/>
-                    <pic:cNvPicPr/>
-                  </pic:nvPicPr>
-                  <pic:blipFill>
-                    <a:blip r:embed="rId12"/>
-                    <a:stretch>
-                      <a:fillRect/>
-                    </a:stretch>
-                  </pic:blipFill>
-                  <pic:spPr>
-                    <a:xfrm>
-                      <a:off x="0" y="0"/>
-                      <a:ext cx="1871815" cy="506311"/>
-                    </a:xfrm>
-                    <a:prstGeom prst="rect">
-                      <a:avLst/>
-                    </a:prstGeom>
-                  </pic:spPr>
-                </pic:pic>
-              </a:graphicData>
-            </a:graphic>
-          </wp:inline>
-        </w:drawing>
-      </w:r>
-    </w:p>
-    <w:p>
-      <w:pPr>
-        <w:pStyle w:val="a3"/>
-        <w:numPr>
-          <w:ilvl w:val="0"/>
-          <w:numId w:val="1"/>
-        </w:numPr>
-        <w:rPr>
-          <w:rFonts w:cstheme="minorHAnsi"/>
-        </w:rPr>
-      </w:pPr>
-      <w:r>
-        <w:rPr>
-          <w:rFonts w:cstheme="minorHAnsi"/>
-        </w:rPr>
-        <w:t>После нажатия кнопки «Заново» при игре компьютер-компьютер</w:t>
-      </w:r>
-      <w:r>
-        <w:rPr>
-          <w:rFonts w:cstheme="minorHAnsi"/>
-        </w:rPr>
-        <w:t>, происходит</w:t>
-      </w:r>
-      <w:r>
-        <w:rPr>
-          <w:rFonts w:cstheme="minorHAnsi"/>
-          <w:noProof/>
-          <w:lang w:eastAsia="be-BY"/>
-        </w:rPr>
-        <w:t xml:space="preserve"> остановка игры. Для её возобновления пользова</w:t>
-      </w:r>
-      <w:r>
-        <w:rPr>
-          <w:rFonts w:cstheme="minorHAnsi"/>
-          <w:noProof/>
-          <w:lang w:eastAsia="be-BY"/>
-        </w:rPr>
-        <w:t xml:space="preserve">тель делает первый ход за </w:t>
-      </w:r>
-      <w:r>
-        <w:rPr>
-          <w:rFonts w:cstheme="minorHAnsi"/>
-          <w:noProof/>
-          <w:lang w:eastAsia="be-BY"/>
-        </w:rPr>
-        <w:t>компьютер</w:t>
-      </w:r>
-    </w:p>
-    <w:p>
-      <w:pPr>
-        <w:rPr>
-          <w:rFonts w:cstheme="minorHAnsi"/>
-        </w:rPr>
-      </w:pPr>
-      <w:r>
-        <w:rPr>
-          <w:rFonts w:cstheme="minorHAnsi"/>
-          <w:noProof/>
-          <w:lang w:val="en-US"/>
-        </w:rPr>
-        <w:drawing>
-          <wp:inline distT="0" distB="0" distL="0" distR="0" wp14:anchorId="175B3B80" wp14:editId="22064CC8">
-            <wp:extent cx="4695695" cy="4088342"/>
-            <wp:effectExtent l="0" t="0" r="0" b="7620"/>
-            <wp:docPr id="13" name="Picture 13"/>
+          <wp:inline distT="0" distB="0" distL="0" distR="0" wp14:anchorId="36EFA4B7" wp14:editId="228EE1D0">
+            <wp:extent cx="3753016" cy="3252614"/>
+            <wp:effectExtent l="0" t="0" r="0" b="5080"/>
+            <wp:docPr id="35" name="Рисунок 35"/>
             <wp:cNvGraphicFramePr>
               <a:graphicFrameLocks xmlns:a="http://schemas.openxmlformats.org/drawingml/2006/main" noChangeAspect="1"/>
             </wp:cNvGraphicFramePr>
@@ -779,7 +795,7 @@
                   <pic:spPr>
                     <a:xfrm>
                       <a:off x="0" y="0"/>
-                      <a:ext cx="4709703" cy="4100538"/>
+                      <a:ext cx="3765222" cy="3263192"/>
                     </a:xfrm>
                     <a:prstGeom prst="rect">
                       <a:avLst/>
@@ -794,6 +810,48 @@
     </w:p>
     <w:p>
       <w:pPr>
+        <w:tabs>
+          <w:tab w:val="left" w:pos="1917"/>
+        </w:tabs>
+      </w:pPr>
+    </w:p>
+    <w:p>
+      <w:pPr>
+        <w:tabs>
+          <w:tab w:val="left" w:pos="1917"/>
+        </w:tabs>
+      </w:pPr>
+    </w:p>
+    <w:p>
+      <w:pPr>
+        <w:tabs>
+          <w:tab w:val="left" w:pos="1917"/>
+        </w:tabs>
+      </w:pPr>
+    </w:p>
+    <w:p>
+      <w:pPr>
+        <w:tabs>
+          <w:tab w:val="left" w:pos="1917"/>
+        </w:tabs>
+      </w:pPr>
+    </w:p>
+    <w:p>
+      <w:pPr>
+        <w:tabs>
+          <w:tab w:val="left" w:pos="1917"/>
+        </w:tabs>
+      </w:pPr>
+    </w:p>
+    <w:p>
+      <w:pPr>
+        <w:tabs>
+          <w:tab w:val="left" w:pos="1917"/>
+        </w:tabs>
+      </w:pPr>
+    </w:p>
+    <w:p>
+      <w:pPr>
         <w:pStyle w:val="a3"/>
         <w:numPr>
           <w:ilvl w:val="0"/>
@@ -804,108 +862,28 @@
         </w:tabs>
       </w:pPr>
       <w:r>
-        <w:rPr>
-          <w:noProof/>
-        </w:rPr>
-        <w:t>Дать пояснения, кто ходит в данный момент</w:t>
-      </w:r>
-    </w:p>
-    <w:p>
-      <w:pPr>
-        <w:tabs>
-          <w:tab w:val="left" w:pos="1917"/>
-        </w:tabs>
-      </w:pPr>
-      <w:r>
-        <w:rPr>
-          <w:noProof/>
+        <w:lastRenderedPageBreak/>
+        <w:t>Добавить инструкцию на русскому и английском языке</w:t>
+      </w:r>
+    </w:p>
+    <w:p>
+      <w:pPr>
+        <w:tabs>
+          <w:tab w:val="left" w:pos="1917"/>
+        </w:tabs>
+      </w:pPr>
+      <w:r>
+        <w:rPr>
+          <w:noProof/>
+          <w:sz w:val="28"/>
+          <w:szCs w:val="28"/>
           <w:lang w:val="en-US"/>
         </w:rPr>
         <w:drawing>
-          <wp:inline distT="0" distB="0" distL="0" distR="0" wp14:anchorId="06D2D707" wp14:editId="618FDDF0">
-            <wp:extent cx="3496560" cy="3049776"/>
-            <wp:effectExtent l="0" t="0" r="8890" b="0"/>
-            <wp:docPr id="9" name="Рисунок 9"/>
-            <wp:cNvGraphicFramePr>
-              <a:graphicFrameLocks xmlns:a="http://schemas.openxmlformats.org/drawingml/2006/main" noChangeAspect="1"/>
-            </wp:cNvGraphicFramePr>
-            <a:graphic xmlns:a="http://schemas.openxmlformats.org/drawingml/2006/main">
-              <a:graphicData uri="http://schemas.openxmlformats.org/drawingml/2006/picture">
-                <pic:pic xmlns:pic="http://schemas.openxmlformats.org/drawingml/2006/picture">
-                  <pic:nvPicPr>
-                    <pic:cNvPr id="1" name=""/>
-                    <pic:cNvPicPr/>
-                  </pic:nvPicPr>
-                  <pic:blipFill>
-                    <a:blip r:embed="rId11"/>
-                    <a:stretch>
-                      <a:fillRect/>
-                    </a:stretch>
-                  </pic:blipFill>
-                  <pic:spPr>
-                    <a:xfrm>
-                      <a:off x="0" y="0"/>
-                      <a:ext cx="3496560" cy="3049776"/>
-                    </a:xfrm>
-                    <a:prstGeom prst="rect">
-                      <a:avLst/>
-                    </a:prstGeom>
-                  </pic:spPr>
-                </pic:pic>
-              </a:graphicData>
-            </a:graphic>
-          </wp:inline>
-        </w:drawing>
-      </w:r>
-    </w:p>
-    <w:p>
-      <w:pPr>
-        <w:tabs>
-          <w:tab w:val="left" w:pos="1917"/>
-        </w:tabs>
-      </w:pPr>
-    </w:p>
-    <w:p>
-      <w:pPr>
-        <w:pStyle w:val="a3"/>
-        <w:numPr>
-          <w:ilvl w:val="0"/>
-          <w:numId w:val="1"/>
-        </w:numPr>
-        <w:tabs>
-          <w:tab w:val="left" w:pos="1917"/>
-        </w:tabs>
-      </w:pPr>
-      <w:r>
-        <w:rPr>
-          <w:noProof/>
-        </w:rPr>
-        <w:lastRenderedPageBreak/>
-        <w:t xml:space="preserve">После совершения нескольких шагов игроками (людьми либо компьютером) и двойного нажатия на кнопку </w:t>
-      </w:r>
-      <w:r>
-        <w:rPr>
-          <w:noProof/>
-        </w:rPr>
-        <w:t>«Назад», остаются записи об ходе</w:t>
-      </w:r>
-    </w:p>
-    <w:p>
-      <w:pPr>
-        <w:tabs>
-          <w:tab w:val="left" w:pos="1917"/>
-        </w:tabs>
-      </w:pPr>
-      <w:r>
-        <w:rPr>
-          <w:noProof/>
-          <w:lang w:val="en-US"/>
-        </w:rPr>
-        <w:drawing>
-          <wp:inline distT="0" distB="0" distL="0" distR="0" wp14:anchorId="36EFA4B7" wp14:editId="228EE1D0">
-            <wp:extent cx="3753016" cy="3252614"/>
-            <wp:effectExtent l="0" t="0" r="0" b="5080"/>
-            <wp:docPr id="35" name="Рисунок 35"/>
+          <wp:inline distT="0" distB="0" distL="0" distR="0" wp14:anchorId="1CA8E722" wp14:editId="16B7C178">
+            <wp:extent cx="4349364" cy="4024382"/>
+            <wp:effectExtent l="0" t="0" r="0" b="0"/>
+            <wp:docPr id="2" name="Рисунок 2"/>
             <wp:cNvGraphicFramePr>
               <a:graphicFrameLocks xmlns:a="http://schemas.openxmlformats.org/drawingml/2006/main" noChangeAspect="1"/>
             </wp:cNvGraphicFramePr>
@@ -925,7 +903,7 @@
                   <pic:spPr>
                     <a:xfrm>
                       <a:off x="0" y="0"/>
-                      <a:ext cx="3765222" cy="3263192"/>
+                      <a:ext cx="4354100" cy="4028764"/>
                     </a:xfrm>
                     <a:prstGeom prst="rect">
                       <a:avLst/>
@@ -940,6 +918,27 @@
     </w:p>
     <w:p>
       <w:pPr>
+        <w:tabs>
+          <w:tab w:val="left" w:pos="1917"/>
+        </w:tabs>
+      </w:pPr>
+    </w:p>
+    <w:p>
+      <w:pPr>
+        <w:tabs>
+          <w:tab w:val="left" w:pos="1917"/>
+        </w:tabs>
+      </w:pPr>
+    </w:p>
+    <w:p>
+      <w:pPr>
+        <w:tabs>
+          <w:tab w:val="left" w:pos="1917"/>
+        </w:tabs>
+      </w:pPr>
+    </w:p>
+    <w:p>
+      <w:pPr>
         <w:pStyle w:val="a3"/>
         <w:numPr>
           <w:ilvl w:val="0"/>
@@ -950,14 +949,49 @@
         </w:tabs>
       </w:pPr>
       <w:r>
-        <w:t>Добавить инструкцию на русскому и английском языке</w:t>
-      </w:r>
-    </w:p>
-    <w:p>
-      <w:pPr>
-        <w:tabs>
-          <w:tab w:val="left" w:pos="1917"/>
-        </w:tabs>
+        <w:t>Добавить пояснение к надписям</w:t>
+      </w:r>
+    </w:p>
+    <w:p>
+      <w:pPr>
+        <w:tabs>
+          <w:tab w:val="left" w:pos="1917"/>
+        </w:tabs>
+      </w:pPr>
+      <w:r>
+        <w:pict>
+          <v:shape id="_x0000_i1028" type="#_x0000_t75" style="width:327.75pt;height:285pt">
+            <v:imagedata r:id="rId15" o:title="Untitled"/>
+          </v:shape>
+        </w:pict>
+      </w:r>
+    </w:p>
+    <w:p>
+      <w:pPr>
+        <w:pStyle w:val="a3"/>
+        <w:numPr>
+          <w:ilvl w:val="0"/>
+          <w:numId w:val="1"/>
+        </w:numPr>
+        <w:tabs>
+          <w:tab w:val="left" w:pos="1917"/>
+        </w:tabs>
+      </w:pPr>
+      <w:r>
+        <w:lastRenderedPageBreak/>
+        <w:t>На уровне 4</w:t>
+      </w:r>
+      <w:r>
+        <w:t>0 в режиме компьютер-компьютер отклик программы длиться более 1 минуты</w:t>
+      </w:r>
+    </w:p>
+    <w:p>
+      <w:pPr>
+        <w:pStyle w:val="a3"/>
+        <w:tabs>
+          <w:tab w:val="left" w:pos="1917"/>
+        </w:tabs>
+        <w:ind w:left="0"/>
       </w:pPr>
       <w:r>
         <w:rPr>
@@ -967,10 +1001,10 @@
           <w:lang w:val="en-US"/>
         </w:rPr>
         <w:drawing>
-          <wp:inline distT="0" distB="0" distL="0" distR="0" wp14:anchorId="1CA8E722" wp14:editId="16B7C178">
-            <wp:extent cx="4349364" cy="4024382"/>
-            <wp:effectExtent l="0" t="0" r="0" b="0"/>
-            <wp:docPr id="2" name="Рисунок 2"/>
+          <wp:inline distT="0" distB="0" distL="0" distR="0" wp14:anchorId="08A88597" wp14:editId="4419BA03">
+            <wp:extent cx="5940425" cy="2315210"/>
+            <wp:effectExtent l="0" t="0" r="3175" b="8890"/>
+            <wp:docPr id="1" name="Рисунок 1"/>
             <wp:cNvGraphicFramePr>
               <a:graphicFrameLocks xmlns:a="http://schemas.openxmlformats.org/drawingml/2006/main" noChangeAspect="1"/>
             </wp:cNvGraphicFramePr>
@@ -982,7 +1016,7 @@
                     <pic:cNvPicPr/>
                   </pic:nvPicPr>
                   <pic:blipFill>
-                    <a:blip r:embed="rId15"/>
+                    <a:blip r:embed="rId16"/>
                     <a:stretch>
                       <a:fillRect/>
                     </a:stretch>
@@ -990,7 +1024,7 @@
                   <pic:spPr>
                     <a:xfrm>
                       <a:off x="0" y="0"/>
-                      <a:ext cx="4354100" cy="4028764"/>
+                      <a:ext cx="5940425" cy="2315210"/>
                     </a:xfrm>
                     <a:prstGeom prst="rect">
                       <a:avLst/>
@@ -1005,20 +1039,15 @@
     </w:p>
     <w:p>
       <w:pPr>
-        <w:tabs>
-          <w:tab w:val="left" w:pos="1917"/>
-        </w:tabs>
-      </w:pPr>
-    </w:p>
-    <w:p>
-      <w:pPr>
-        <w:tabs>
-          <w:tab w:val="left" w:pos="1917"/>
-        </w:tabs>
-      </w:pPr>
-    </w:p>
-    <w:p>
-      <w:pPr>
+        <w:pStyle w:val="a3"/>
+        <w:tabs>
+          <w:tab w:val="left" w:pos="1917"/>
+        </w:tabs>
+      </w:pPr>
+    </w:p>
+    <w:p>
+      <w:pPr>
+        <w:pStyle w:val="a3"/>
         <w:tabs>
           <w:tab w:val="left" w:pos="1917"/>
         </w:tabs>
@@ -1036,62 +1065,25 @@
         </w:tabs>
       </w:pPr>
       <w:r>
-        <w:lastRenderedPageBreak/>
-        <w:t>Добавить пояснение к надписям</w:t>
-      </w:r>
-    </w:p>
-    <w:p>
-      <w:pPr>
-        <w:tabs>
-          <w:tab w:val="left" w:pos="1917"/>
-        </w:tabs>
-      </w:pPr>
-      <w:r>
-        <w:pict>
-          <v:shape id="_x0000_i1028" type="#_x0000_t75" style="width:327.75pt;height:285pt">
-            <v:imagedata r:id="rId16" o:title="Untitled"/>
-          </v:shape>
-        </w:pict>
-      </w:r>
-    </w:p>
-    <w:p>
-      <w:pPr>
-        <w:pStyle w:val="a3"/>
-        <w:numPr>
-          <w:ilvl w:val="0"/>
-          <w:numId w:val="1"/>
-        </w:numPr>
-        <w:tabs>
-          <w:tab w:val="left" w:pos="1917"/>
-        </w:tabs>
-      </w:pPr>
-      <w:r>
-        <w:t>На уровне 4</w:t>
-      </w:r>
-      <w:r>
-        <w:t>0 в режиме компьютер-компьютер отклик программы длиться более 1 минуты</w:t>
-      </w:r>
-    </w:p>
-    <w:p>
-      <w:pPr>
-        <w:pStyle w:val="a3"/>
-        <w:tabs>
-          <w:tab w:val="left" w:pos="1917"/>
-        </w:tabs>
-        <w:ind w:left="0"/>
-      </w:pPr>
-      <w:r>
-        <w:rPr>
-          <w:noProof/>
-          <w:sz w:val="28"/>
-          <w:szCs w:val="28"/>
+        <w:t xml:space="preserve">После нажатия справки появляется модальное окно, в котором частично видна инструкция </w:t>
+      </w:r>
+    </w:p>
+    <w:p>
+      <w:pPr>
+        <w:tabs>
+          <w:tab w:val="left" w:pos="1917"/>
+        </w:tabs>
+      </w:pPr>
+      <w:r>
+        <w:rPr>
+          <w:noProof/>
           <w:lang w:val="en-US"/>
         </w:rPr>
         <w:drawing>
-          <wp:inline distT="0" distB="0" distL="0" distR="0" wp14:anchorId="08A88597" wp14:editId="4419BA03">
-            <wp:extent cx="5940425" cy="2315210"/>
-            <wp:effectExtent l="0" t="0" r="3175" b="8890"/>
-            <wp:docPr id="1" name="Рисунок 1"/>
+          <wp:inline distT="0" distB="0" distL="0" distR="0" wp14:anchorId="0FB40B70" wp14:editId="09278B34">
+            <wp:extent cx="3967701" cy="2965823"/>
+            <wp:effectExtent l="0" t="0" r="0" b="6350"/>
+            <wp:docPr id="33" name="Рисунок 33"/>
             <wp:cNvGraphicFramePr>
               <a:graphicFrameLocks xmlns:a="http://schemas.openxmlformats.org/drawingml/2006/main" noChangeAspect="1"/>
             </wp:cNvGraphicFramePr>
@@ -1111,182 +1103,6 @@
                   <pic:spPr>
                     <a:xfrm>
                       <a:off x="0" y="0"/>
-                      <a:ext cx="5940425" cy="2315210"/>
-                    </a:xfrm>
-                    <a:prstGeom prst="rect">
-                      <a:avLst/>
-                    </a:prstGeom>
-                  </pic:spPr>
-                </pic:pic>
-              </a:graphicData>
-            </a:graphic>
-          </wp:inline>
-        </w:drawing>
-      </w:r>
-    </w:p>
-    <w:p>
-      <w:pPr>
-        <w:pStyle w:val="a3"/>
-        <w:tabs>
-          <w:tab w:val="left" w:pos="1917"/>
-        </w:tabs>
-      </w:pPr>
-    </w:p>
-    <w:p>
-      <w:pPr>
-        <w:pStyle w:val="a3"/>
-        <w:tabs>
-          <w:tab w:val="left" w:pos="1917"/>
-        </w:tabs>
-      </w:pPr>
-    </w:p>
-    <w:p>
-      <w:pPr>
-        <w:pStyle w:val="a3"/>
-        <w:tabs>
-          <w:tab w:val="left" w:pos="1917"/>
-        </w:tabs>
-      </w:pPr>
-    </w:p>
-    <w:p>
-      <w:pPr>
-        <w:pStyle w:val="a3"/>
-        <w:tabs>
-          <w:tab w:val="left" w:pos="1917"/>
-        </w:tabs>
-      </w:pPr>
-    </w:p>
-    <w:p>
-      <w:pPr>
-        <w:pStyle w:val="a3"/>
-        <w:tabs>
-          <w:tab w:val="left" w:pos="1917"/>
-        </w:tabs>
-      </w:pPr>
-    </w:p>
-    <w:p>
-      <w:pPr>
-        <w:pStyle w:val="a3"/>
-        <w:tabs>
-          <w:tab w:val="left" w:pos="1917"/>
-        </w:tabs>
-      </w:pPr>
-    </w:p>
-    <w:p>
-      <w:pPr>
-        <w:pStyle w:val="a3"/>
-        <w:tabs>
-          <w:tab w:val="left" w:pos="1917"/>
-        </w:tabs>
-      </w:pPr>
-    </w:p>
-    <w:p>
-      <w:pPr>
-        <w:pStyle w:val="a3"/>
-        <w:tabs>
-          <w:tab w:val="left" w:pos="1917"/>
-        </w:tabs>
-      </w:pPr>
-    </w:p>
-    <w:p>
-      <w:pPr>
-        <w:pStyle w:val="a3"/>
-        <w:tabs>
-          <w:tab w:val="left" w:pos="1917"/>
-        </w:tabs>
-      </w:pPr>
-    </w:p>
-    <w:p>
-      <w:pPr>
-        <w:pStyle w:val="a3"/>
-        <w:tabs>
-          <w:tab w:val="left" w:pos="1917"/>
-        </w:tabs>
-      </w:pPr>
-    </w:p>
-    <w:p>
-      <w:pPr>
-        <w:pStyle w:val="a3"/>
-        <w:tabs>
-          <w:tab w:val="left" w:pos="1917"/>
-        </w:tabs>
-      </w:pPr>
-    </w:p>
-    <w:p>
-      <w:pPr>
-        <w:pStyle w:val="a3"/>
-        <w:tabs>
-          <w:tab w:val="left" w:pos="1917"/>
-        </w:tabs>
-      </w:pPr>
-    </w:p>
-    <w:p>
-      <w:pPr>
-        <w:pStyle w:val="a3"/>
-        <w:tabs>
-          <w:tab w:val="left" w:pos="1917"/>
-        </w:tabs>
-      </w:pPr>
-    </w:p>
-    <w:p>
-      <w:pPr>
-        <w:pStyle w:val="a3"/>
-        <w:tabs>
-          <w:tab w:val="left" w:pos="1917"/>
-        </w:tabs>
-      </w:pPr>
-    </w:p>
-    <w:p>
-      <w:pPr>
-        <w:pStyle w:val="a3"/>
-        <w:numPr>
-          <w:ilvl w:val="0"/>
-          <w:numId w:val="1"/>
-        </w:numPr>
-        <w:tabs>
-          <w:tab w:val="left" w:pos="1917"/>
-        </w:tabs>
-      </w:pPr>
-      <w:r>
-        <w:lastRenderedPageBreak/>
-        <w:t xml:space="preserve">После нажатия справки появляется модальное окно, в котором частично видна инструкция </w:t>
-      </w:r>
-    </w:p>
-    <w:p>
-      <w:pPr>
-        <w:tabs>
-          <w:tab w:val="left" w:pos="1917"/>
-        </w:tabs>
-      </w:pPr>
-      <w:r>
-        <w:rPr>
-          <w:noProof/>
-          <w:lang w:val="en-US"/>
-        </w:rPr>
-        <w:drawing>
-          <wp:inline distT="0" distB="0" distL="0" distR="0" wp14:anchorId="0FB40B70" wp14:editId="09278B34">
-            <wp:extent cx="3967701" cy="2965823"/>
-            <wp:effectExtent l="0" t="0" r="0" b="6350"/>
-            <wp:docPr id="33" name="Рисунок 33"/>
-            <wp:cNvGraphicFramePr>
-              <a:graphicFrameLocks xmlns:a="http://schemas.openxmlformats.org/drawingml/2006/main" noChangeAspect="1"/>
-            </wp:cNvGraphicFramePr>
-            <a:graphic xmlns:a="http://schemas.openxmlformats.org/drawingml/2006/main">
-              <a:graphicData uri="http://schemas.openxmlformats.org/drawingml/2006/picture">
-                <pic:pic xmlns:pic="http://schemas.openxmlformats.org/drawingml/2006/picture">
-                  <pic:nvPicPr>
-                    <pic:cNvPr id="1" name=""/>
-                    <pic:cNvPicPr/>
-                  </pic:nvPicPr>
-                  <pic:blipFill>
-                    <a:blip r:embed="rId18"/>
-                    <a:stretch>
-                      <a:fillRect/>
-                    </a:stretch>
-                  </pic:blipFill>
-                  <pic:spPr>
-                    <a:xfrm>
-                      <a:off x="0" y="0"/>
                       <a:ext cx="3977813" cy="2973382"/>
                     </a:xfrm>
                     <a:prstGeom prst="rect">
@@ -1392,7 +1208,7 @@
                     </pic:cNvPicPr>
                   </pic:nvPicPr>
                   <pic:blipFill>
-                    <a:blip r:embed="rId19">
+                    <a:blip r:embed="rId18">
                       <a:extLst>
                         <a:ext uri="{28A0092B-C50C-407E-A947-70E740481C1C}">
                           <a14:useLocalDpi xmlns:a14="http://schemas.microsoft.com/office/drawing/2010/main" val="0"/>
@@ -1423,76 +1239,8 @@
           </wp:inline>
         </w:drawing>
       </w:r>
-    </w:p>
-    <w:p>
-      <w:pPr>
-        <w:tabs>
-          <w:tab w:val="left" w:pos="1917"/>
-        </w:tabs>
-      </w:pPr>
-    </w:p>
-    <w:p>
-      <w:pPr>
-        <w:tabs>
-          <w:tab w:val="left" w:pos="1917"/>
-        </w:tabs>
-      </w:pPr>
-    </w:p>
-    <w:p>
-      <w:pPr>
-        <w:tabs>
-          <w:tab w:val="left" w:pos="1917"/>
-        </w:tabs>
-      </w:pPr>
-    </w:p>
-    <w:p>
-      <w:pPr>
-        <w:tabs>
-          <w:tab w:val="left" w:pos="1917"/>
-        </w:tabs>
-      </w:pPr>
-    </w:p>
-    <w:p>
-      <w:pPr>
-        <w:tabs>
-          <w:tab w:val="left" w:pos="1917"/>
-        </w:tabs>
-      </w:pPr>
-    </w:p>
-    <w:p>
-      <w:pPr>
-        <w:tabs>
-          <w:tab w:val="left" w:pos="1917"/>
-        </w:tabs>
-      </w:pPr>
-    </w:p>
-    <w:p>
-      <w:pPr>
-        <w:tabs>
-          <w:tab w:val="left" w:pos="1917"/>
-        </w:tabs>
-      </w:pPr>
-    </w:p>
-    <w:p>
-      <w:pPr>
-        <w:tabs>
-          <w:tab w:val="left" w:pos="1917"/>
-        </w:tabs>
-      </w:pPr>
-    </w:p>
-    <w:p>
-      <w:pPr>
-        <w:tabs>
-          <w:tab w:val="left" w:pos="1917"/>
-        </w:tabs>
-      </w:pPr>
-    </w:p>
-    <w:p>
-      <w:pPr>
-        <w:tabs>
-          <w:tab w:val="left" w:pos="1917"/>
-        </w:tabs>
-      </w:pPr>
+      <w:bookmarkStart w:id="1" w:name="_GoBack"/>
+      <w:bookmarkEnd w:id="1"/>
     </w:p>
     <w:p>
       <w:pPr>
@@ -1540,7 +1288,7 @@
                     </pic:cNvPicPr>
                   </pic:nvPicPr>
                   <pic:blipFill>
-                    <a:blip r:embed="rId20">
+                    <a:blip r:embed="rId19">
                       <a:extLst>
                         <a:ext uri="{28A0092B-C50C-407E-A947-70E740481C1C}">
                           <a14:useLocalDpi xmlns:a14="http://schemas.microsoft.com/office/drawing/2010/main" val="0"/>
@@ -1617,7 +1365,7 @@
                     </pic:cNvPicPr>
                   </pic:nvPicPr>
                   <pic:blipFill>
-                    <a:blip r:embed="rId21">
+                    <a:blip r:embed="rId20">
                       <a:extLst>
                         <a:ext uri="{28A0092B-C50C-407E-A947-70E740481C1C}">
                           <a14:useLocalDpi xmlns:a14="http://schemas.microsoft.com/office/drawing/2010/main" val="0"/>
@@ -1773,7 +1521,7 @@
                     <pic:cNvPicPr/>
                   </pic:nvPicPr>
                   <pic:blipFill rotWithShape="1">
-                    <a:blip r:embed="rId22"/>
+                    <a:blip r:embed="rId21"/>
                     <a:srcRect l="2023" r="1"/>
                     <a:stretch/>
                   </pic:blipFill>
